--- a/UnicornsAndBooze/Assets/Writing/Signing Document.docx
+++ b/UnicornsAndBooze/Assets/Writing/Signing Document.docx
@@ -1,6 +1,6 @@
 
 <file path=word/document.xml><?xml version="1.0" encoding="utf-8"?>
-<w:document xmlns:wpc="http://schemas.microsoft.com/office/word/2010/wordprocessingCanvas" xmlns:cx="http://schemas.microsoft.com/office/drawing/2014/chartex" xmlns:cx1="http://schemas.microsoft.com/office/drawing/2015/9/8/chartex" xmlns:mc="http://schemas.openxmlformats.org/markup-compatibility/2006" xmlns:o="urn:schemas-microsoft-com:office:office" xmlns:r="http://schemas.openxmlformats.org/officeDocument/2006/relationships" xmlns:m="http://schemas.openxmlformats.org/officeDocument/2006/math" xmlns:v="urn:schemas-microsoft-com:vml" xmlns:wp14="http://schemas.microsoft.com/office/word/2010/wordprocessingDrawing" xmlns:wp="http://schemas.openxmlformats.org/drawingml/2006/wordprocessingDrawing" xmlns:w10="urn:schemas-microsoft-com:office:word" xmlns:w="http://schemas.openxmlformats.org/wordprocessingml/2006/main" xmlns:w14="http://schemas.microsoft.com/office/word/2010/wordml" xmlns:w15="http://schemas.microsoft.com/office/word/2012/wordml" xmlns:w16se="http://schemas.microsoft.com/office/word/2015/wordml/symex" xmlns:wpg="http://schemas.microsoft.com/office/word/2010/wordprocessingGroup" xmlns:wpi="http://schemas.microsoft.com/office/word/2010/wordprocessingInk" xmlns:wne="http://schemas.microsoft.com/office/word/2006/wordml" xmlns:wps="http://schemas.microsoft.com/office/word/2010/wordprocessingShape" mc:Ignorable="w14 w15 w16se wp14">
+<w:document xmlns:wpc="http://schemas.microsoft.com/office/word/2010/wordprocessingCanvas" xmlns:cx="http://schemas.microsoft.com/office/drawing/2014/chartex" xmlns:cx1="http://schemas.microsoft.com/office/drawing/2015/9/8/chartex" xmlns:cx2="http://schemas.microsoft.com/office/drawing/2015/10/21/chartex" xmlns:cx3="http://schemas.microsoft.com/office/drawing/2016/5/9/chartex" xmlns:cx4="http://schemas.microsoft.com/office/drawing/2016/5/10/chartex" xmlns:cx5="http://schemas.microsoft.com/office/drawing/2016/5/11/chartex" xmlns:cx6="http://schemas.microsoft.com/office/drawing/2016/5/12/chartex" xmlns:cx7="http://schemas.microsoft.com/office/drawing/2016/5/13/chartex" xmlns:cx8="http://schemas.microsoft.com/office/drawing/2016/5/14/chartex" xmlns:mc="http://schemas.openxmlformats.org/markup-compatibility/2006" xmlns:aink="http://schemas.microsoft.com/office/drawing/2016/ink" xmlns:am3d="http://schemas.microsoft.com/office/drawing/2017/model3d" xmlns:o="urn:schemas-microsoft-com:office:office" xmlns:r="http://schemas.openxmlformats.org/officeDocument/2006/relationships" xmlns:m="http://schemas.openxmlformats.org/officeDocument/2006/math" xmlns:v="urn:schemas-microsoft-com:vml" xmlns:wp14="http://schemas.microsoft.com/office/word/2010/wordprocessingDrawing" xmlns:wp="http://schemas.openxmlformats.org/drawingml/2006/wordprocessingDrawing" xmlns:w10="urn:schemas-microsoft-com:office:word" xmlns:w="http://schemas.openxmlformats.org/wordprocessingml/2006/main" xmlns:w14="http://schemas.microsoft.com/office/word/2010/wordml" xmlns:w15="http://schemas.microsoft.com/office/word/2012/wordml" xmlns:w16cid="http://schemas.microsoft.com/office/word/2016/wordml/cid" xmlns:w16se="http://schemas.microsoft.com/office/word/2015/wordml/symex" xmlns:wpg="http://schemas.microsoft.com/office/word/2010/wordprocessingGroup" xmlns:wpi="http://schemas.microsoft.com/office/word/2010/wordprocessingInk" xmlns:wne="http://schemas.microsoft.com/office/word/2006/wordml" xmlns:wps="http://schemas.microsoft.com/office/word/2010/wordprocessingShape" mc:Ignorable="w14 w15 w16se w16cid wp14">
   <w:body>
     <w:p>
       <w:pPr>
@@ -53,24 +53,7 @@
           <w:szCs w:val="24"/>
         </w:rPr>
         <w:tab/>
-      </w:r>
-      <w:proofErr w:type="gramStart"/>
-      <w:r>
-        <w:rPr>
-          <w:rFonts w:ascii="Times New Roman" w:hAnsi="Times New Roman" w:cs="Times New Roman"/>
-          <w:sz w:val="24"/>
-          <w:szCs w:val="24"/>
-        </w:rPr>
-        <w:t>Ro(</w:t>
-      </w:r>
-      <w:proofErr w:type="gramEnd"/>
-      <w:r>
-        <w:rPr>
-          <w:rFonts w:ascii="Times New Roman" w:hAnsi="Times New Roman" w:cs="Times New Roman"/>
-          <w:sz w:val="24"/>
-          <w:szCs w:val="24"/>
-        </w:rPr>
-        <w:t>b)</w:t>
+        <w:t>Ro(b)</w:t>
       </w:r>
       <w:proofErr w:type="spellStart"/>
       <w:r>
@@ -230,25 +213,7 @@
           <w:sz w:val="24"/>
           <w:szCs w:val="24"/>
         </w:rPr>
-        <w:t xml:space="preserve">, A and D turn the player clockwise and counterclockwise, E picks up t-shirts from each floor’s t-shirt bin, E also plays Botty’s mixtape when he is close to each floor’s </w:t>
-      </w:r>
-      <w:proofErr w:type="spellStart"/>
-      <w:r>
-        <w:rPr>
-          <w:rFonts w:ascii="Times New Roman" w:hAnsi="Times New Roman" w:cs="Times New Roman"/>
-          <w:sz w:val="24"/>
-          <w:szCs w:val="24"/>
-        </w:rPr>
-        <w:t>boombox</w:t>
-      </w:r>
-      <w:proofErr w:type="spellEnd"/>
-      <w:r>
-        <w:rPr>
-          <w:rFonts w:ascii="Times New Roman" w:hAnsi="Times New Roman" w:cs="Times New Roman"/>
-          <w:sz w:val="24"/>
-          <w:szCs w:val="24"/>
-        </w:rPr>
-        <w:t>, and space places t-shirts on the ground.</w:t>
+        <w:t>, A and D turn the player clockwise and counterclockwise, E picks up t-shirts from each floor’s t-shirt bin, E also plays Botty’s mixtape when he is close to each floor’s boombox, and space places t-shirts on the ground.</w:t>
       </w:r>
     </w:p>
     <w:p>
@@ -309,25 +274,7 @@
           <w:szCs w:val="24"/>
         </w:rPr>
         <w:tab/>
-        <w:t xml:space="preserve">In terms of the story, it took a fair amount of time in the beginning to come up with a cohesive story that fit with the concept of the game that we’d decided on, but after that, there weren’t any major issues </w:t>
-      </w:r>
-      <w:proofErr w:type="gramStart"/>
-      <w:r>
-        <w:rPr>
-          <w:rFonts w:ascii="Times New Roman" w:hAnsi="Times New Roman" w:cs="Times New Roman"/>
-          <w:sz w:val="24"/>
-          <w:szCs w:val="24"/>
-        </w:rPr>
-        <w:t>vis</w:t>
-      </w:r>
-      <w:proofErr w:type="gramEnd"/>
-      <w:r>
-        <w:rPr>
-          <w:rFonts w:ascii="Times New Roman" w:hAnsi="Times New Roman" w:cs="Times New Roman"/>
-          <w:sz w:val="24"/>
-          <w:szCs w:val="24"/>
-        </w:rPr>
-        <w:t xml:space="preserve"> a vis storyboarding or in-game writing.  We just kept iterating until the story was as good as we could get it.  As for the audio, it would have been better to get started on sound effects earlier in the pipeline.  Most of those were implemented in the latter half of the second week.</w:t>
+        <w:t>In terms of the story, it took a fair amount of time in the beginning to come up with a cohesive story that fit with the concept of the game that we’d decided on, but after that, there weren’t any major issues vis a vis storyboarding or in-game writing.  We just kept iterating until the story was as good as we could get it.  As for the audio, it would have been better to get started on sound effects earlier in the pipeline.  Most of those were implemented in the latter half of the second week.</w:t>
       </w:r>
     </w:p>
     <w:p>
@@ -450,134 +397,161 @@
           <w:szCs w:val="24"/>
         </w:rPr>
         <w:tab/>
-        <w:t>JIMMY’S THOUGHTS HERE</w:t>
-      </w:r>
-    </w:p>
-    <w:p>
-      <w:pPr>
-        <w:rPr>
-          <w:rFonts w:ascii="Times New Roman" w:hAnsi="Times New Roman" w:cs="Times New Roman"/>
-          <w:sz w:val="24"/>
-          <w:szCs w:val="24"/>
-        </w:rPr>
-      </w:pPr>
-    </w:p>
-    <w:p>
-      <w:pPr>
-        <w:rPr>
-          <w:rFonts w:ascii="Times New Roman" w:hAnsi="Times New Roman" w:cs="Times New Roman"/>
-          <w:sz w:val="24"/>
-          <w:szCs w:val="24"/>
-        </w:rPr>
-      </w:pPr>
-      <w:r>
-        <w:rPr>
-          <w:rFonts w:ascii="Times New Roman" w:hAnsi="Times New Roman" w:cs="Times New Roman"/>
-          <w:sz w:val="24"/>
-          <w:szCs w:val="24"/>
+      </w:r>
+      <w:r>
+        <w:rPr>
+          <w:rFonts w:ascii="Times New Roman" w:hAnsi="Times New Roman" w:cs="Times New Roman"/>
+          <w:sz w:val="24"/>
+          <w:szCs w:val="24"/>
+          <w:lang w:eastAsia="zh-CN"/>
+        </w:rPr>
+        <w:t xml:space="preserve">It works well when the level is predesigned </w:t>
+      </w:r>
+      <w:r>
+        <w:rPr>
+          <w:rFonts w:ascii="Times New Roman" w:hAnsi="Times New Roman" w:cs="Times New Roman"/>
+          <w:sz w:val="24"/>
+          <w:szCs w:val="24"/>
+          <w:lang w:eastAsia="zh-CN"/>
+        </w:rPr>
+        <w:t xml:space="preserve">on </w:t>
+      </w:r>
+      <w:r>
+        <w:rPr>
+          <w:rFonts w:ascii="Times New Roman" w:hAnsi="Times New Roman" w:cs="Times New Roman"/>
+          <w:sz w:val="24"/>
+          <w:szCs w:val="24"/>
+          <w:lang w:eastAsia="zh-CN"/>
+        </w:rPr>
+        <w:t>grid-based</w:t>
+      </w:r>
+      <w:r>
+        <w:rPr>
+          <w:rFonts w:ascii="Times New Roman" w:hAnsi="Times New Roman" w:cs="Times New Roman"/>
+          <w:sz w:val="24"/>
+          <w:szCs w:val="24"/>
+          <w:lang w:eastAsia="zh-CN"/>
+        </w:rPr>
+        <w:t xml:space="preserve"> paper prototype. </w:t>
+      </w:r>
+      <w:r>
+        <w:rPr>
+          <w:rFonts w:ascii="Times New Roman" w:hAnsi="Times New Roman" w:cs="Times New Roman"/>
+          <w:sz w:val="24"/>
+          <w:szCs w:val="24"/>
+          <w:lang w:eastAsia="zh-CN"/>
+        </w:rPr>
+        <w:t>It</w:t>
+      </w:r>
+      <w:r>
+        <w:rPr>
+          <w:rFonts w:ascii="Times New Roman" w:hAnsi="Times New Roman" w:cs="Times New Roman"/>
+          <w:sz w:val="24"/>
+          <w:szCs w:val="24"/>
+          <w:lang w:eastAsia="zh-CN"/>
+        </w:rPr>
+        <w:t xml:space="preserve"> </w:t>
+      </w:r>
+      <w:r>
+        <w:rPr>
+          <w:rFonts w:ascii="Times New Roman" w:hAnsi="Times New Roman" w:cs="Times New Roman"/>
+          <w:sz w:val="24"/>
+          <w:szCs w:val="24"/>
+          <w:lang w:eastAsia="zh-CN"/>
+        </w:rPr>
+        <w:t xml:space="preserve">shows </w:t>
+      </w:r>
+      <w:r>
+        <w:rPr>
+          <w:rFonts w:ascii="Times New Roman" w:hAnsi="Times New Roman" w:cs="Times New Roman"/>
+          <w:sz w:val="24"/>
+          <w:szCs w:val="24"/>
+          <w:lang w:eastAsia="zh-CN"/>
+        </w:rPr>
+        <w:t xml:space="preserve">again the importance of getting things figured out before we </w:t>
+      </w:r>
+      <w:r>
+        <w:rPr>
+          <w:rFonts w:ascii="Times New Roman" w:hAnsi="Times New Roman" w:cs="Times New Roman"/>
+          <w:sz w:val="24"/>
+          <w:szCs w:val="24"/>
+          <w:lang w:eastAsia="zh-CN"/>
+        </w:rPr>
+        <w:t xml:space="preserve">make it into digital product. Meanwhile to have two writers on the team is very </w:t>
+      </w:r>
+      <w:r>
+        <w:rPr>
+          <w:rFonts w:ascii="Times New Roman" w:hAnsi="Times New Roman" w:cs="Times New Roman"/>
+          <w:sz w:val="24"/>
+          <w:szCs w:val="24"/>
+          <w:lang w:eastAsia="zh-CN"/>
+        </w:rPr>
+        <w:t xml:space="preserve">pleasing because both of us can give each other comments </w:t>
+      </w:r>
+      <w:r>
+        <w:rPr>
+          <w:rFonts w:ascii="Times New Roman" w:hAnsi="Times New Roman" w:cs="Times New Roman"/>
+          <w:sz w:val="24"/>
+          <w:szCs w:val="24"/>
+          <w:lang w:eastAsia="zh-CN"/>
         </w:rPr>
         <w:lastRenderedPageBreak/>
-        <w:tab/>
-        <w:t>Team Members &amp; Responsibilities &amp; Signatures:</w:t>
-      </w:r>
-    </w:p>
-    <w:p>
-      <w:pPr>
-        <w:rPr>
-          <w:rFonts w:ascii="Times New Roman" w:hAnsi="Times New Roman" w:cs="Times New Roman"/>
-          <w:sz w:val="24"/>
-          <w:szCs w:val="24"/>
-        </w:rPr>
-      </w:pPr>
-    </w:p>
-    <w:p>
-      <w:pPr>
-        <w:rPr>
-          <w:rFonts w:ascii="Times New Roman" w:hAnsi="Times New Roman" w:cs="Times New Roman"/>
-          <w:sz w:val="24"/>
-          <w:szCs w:val="24"/>
-        </w:rPr>
-      </w:pPr>
-      <w:r>
-        <w:rPr>
-          <w:rFonts w:ascii="Times New Roman" w:hAnsi="Times New Roman" w:cs="Times New Roman"/>
-          <w:sz w:val="24"/>
-          <w:szCs w:val="24"/>
-        </w:rPr>
-        <w:tab/>
-        <w:t xml:space="preserve">Grant </w:t>
-      </w:r>
-      <w:proofErr w:type="spellStart"/>
-      <w:r>
-        <w:rPr>
-          <w:rFonts w:ascii="Times New Roman" w:hAnsi="Times New Roman" w:cs="Times New Roman"/>
-          <w:sz w:val="24"/>
-          <w:szCs w:val="24"/>
-        </w:rPr>
-        <w:t>Doney</w:t>
-      </w:r>
-      <w:proofErr w:type="spellEnd"/>
-      <w:r>
-        <w:rPr>
-          <w:rFonts w:ascii="Times New Roman" w:hAnsi="Times New Roman" w:cs="Times New Roman"/>
-          <w:sz w:val="24"/>
-          <w:szCs w:val="24"/>
-        </w:rPr>
-        <w:t>:</w:t>
-      </w:r>
-      <w:r>
-        <w:rPr>
-          <w:rFonts w:ascii="Times New Roman" w:hAnsi="Times New Roman" w:cs="Times New Roman"/>
-          <w:sz w:val="24"/>
-          <w:szCs w:val="24"/>
+        <w:t>on different design decisions.</w:t>
+      </w:r>
+      <w:r>
+        <w:rPr>
+          <w:rFonts w:ascii="Times New Roman" w:hAnsi="Times New Roman" w:cs="Times New Roman"/>
+          <w:sz w:val="24"/>
+          <w:szCs w:val="24"/>
+          <w:lang w:eastAsia="zh-CN"/>
+        </w:rPr>
+        <w:t xml:space="preserve"> However,</w:t>
+      </w:r>
+      <w:r>
+        <w:rPr>
+          <w:rFonts w:ascii="Times New Roman" w:hAnsi="Times New Roman" w:cs="Times New Roman"/>
+          <w:sz w:val="24"/>
+          <w:szCs w:val="24"/>
+          <w:lang w:eastAsia="zh-CN"/>
+        </w:rPr>
+        <w:t xml:space="preserve"> some ideas, like putting instructions into the game, and most importantly, dynamic dialog was not implemented because of time restriction, </w:t>
+      </w:r>
+      <w:r>
+        <w:rPr>
+          <w:rFonts w:ascii="Times New Roman" w:hAnsi="Times New Roman" w:cs="Times New Roman"/>
+          <w:sz w:val="24"/>
+          <w:szCs w:val="24"/>
+          <w:lang w:eastAsia="zh-CN"/>
+        </w:rPr>
+        <w:t>but if they</w:t>
+      </w:r>
+      <w:r>
+        <w:rPr>
+          <w:rFonts w:ascii="Times New Roman" w:hAnsi="Times New Roman" w:cs="Times New Roman"/>
+          <w:sz w:val="24"/>
+          <w:szCs w:val="24"/>
+          <w:lang w:eastAsia="zh-CN"/>
         </w:rPr>
         <w:t xml:space="preserve"> </w:t>
       </w:r>
-    </w:p>
-    <w:p>
-      <w:pPr>
-        <w:rPr>
-          <w:rFonts w:ascii="Times New Roman" w:hAnsi="Times New Roman" w:cs="Times New Roman"/>
-          <w:sz w:val="24"/>
-          <w:szCs w:val="24"/>
-        </w:rPr>
-      </w:pPr>
-      <w:r>
-        <w:rPr>
-          <w:rFonts w:ascii="Times New Roman" w:hAnsi="Times New Roman" w:cs="Times New Roman"/>
-          <w:sz w:val="24"/>
-          <w:szCs w:val="24"/>
-        </w:rPr>
-        <w:tab/>
-        <w:t xml:space="preserve">Modeled all 3D assets, rigged and animated the Pudgy Man and the Robot, textured shirts, box of shirts, the shirt stack, the walls, </w:t>
-      </w:r>
-      <w:proofErr w:type="spellStart"/>
-      <w:r>
-        <w:rPr>
-          <w:rFonts w:ascii="Times New Roman" w:hAnsi="Times New Roman" w:cs="Times New Roman"/>
-          <w:sz w:val="24"/>
-          <w:szCs w:val="24"/>
-        </w:rPr>
-        <w:t>boombox</w:t>
-      </w:r>
-      <w:proofErr w:type="spellEnd"/>
-      <w:r>
-        <w:rPr>
-          <w:rFonts w:ascii="Times New Roman" w:hAnsi="Times New Roman" w:cs="Times New Roman"/>
-          <w:sz w:val="24"/>
-          <w:szCs w:val="24"/>
-        </w:rPr>
-        <w:t>, Pudgy Man, Robot, door, and table, created Win, Loss, and all three exposition screens, and designed unicorn logo</w:t>
-      </w:r>
-    </w:p>
-    <w:p>
-      <w:pPr>
-        <w:rPr>
-          <w:rFonts w:ascii="Times New Roman" w:hAnsi="Times New Roman" w:cs="Times New Roman"/>
-          <w:sz w:val="24"/>
-          <w:szCs w:val="24"/>
-        </w:rPr>
-      </w:pPr>
+      <w:r>
+        <w:rPr>
+          <w:rFonts w:ascii="Times New Roman" w:hAnsi="Times New Roman" w:cs="Times New Roman"/>
+          <w:sz w:val="24"/>
+          <w:szCs w:val="24"/>
+          <w:lang w:eastAsia="zh-CN"/>
+        </w:rPr>
+        <w:t>do exist, the narrative could be more cohesive</w:t>
+      </w:r>
+      <w:r>
+        <w:rPr>
+          <w:rFonts w:ascii="Times New Roman" w:hAnsi="Times New Roman" w:cs="Times New Roman"/>
+          <w:sz w:val="24"/>
+          <w:szCs w:val="24"/>
+          <w:lang w:eastAsia="zh-CN"/>
+        </w:rPr>
+        <w:t>.</w:t>
+      </w:r>
       <w:bookmarkStart w:id="0" w:name="_GoBack"/>
       <w:bookmarkEnd w:id="0"/>
     </w:p>
@@ -589,6 +563,113 @@
           <w:szCs w:val="24"/>
         </w:rPr>
       </w:pPr>
+    </w:p>
+    <w:p>
+      <w:pPr>
+        <w:rPr>
+          <w:rFonts w:ascii="Times New Roman" w:hAnsi="Times New Roman" w:cs="Times New Roman"/>
+          <w:sz w:val="24"/>
+          <w:szCs w:val="24"/>
+        </w:rPr>
+      </w:pPr>
+      <w:r>
+        <w:rPr>
+          <w:rFonts w:ascii="Times New Roman" w:hAnsi="Times New Roman" w:cs="Times New Roman"/>
+          <w:sz w:val="24"/>
+          <w:szCs w:val="24"/>
+        </w:rPr>
+        <w:tab/>
+        <w:t>Team Members &amp; Responsibilities &amp; Signatures:</w:t>
+      </w:r>
+    </w:p>
+    <w:p>
+      <w:pPr>
+        <w:rPr>
+          <w:rFonts w:ascii="Times New Roman" w:hAnsi="Times New Roman" w:cs="Times New Roman"/>
+          <w:sz w:val="24"/>
+          <w:szCs w:val="24"/>
+        </w:rPr>
+      </w:pPr>
+    </w:p>
+    <w:p>
+      <w:pPr>
+        <w:rPr>
+          <w:rFonts w:ascii="Times New Roman" w:hAnsi="Times New Roman" w:cs="Times New Roman"/>
+          <w:sz w:val="24"/>
+          <w:szCs w:val="24"/>
+        </w:rPr>
+      </w:pPr>
+      <w:r>
+        <w:rPr>
+          <w:rFonts w:ascii="Times New Roman" w:hAnsi="Times New Roman" w:cs="Times New Roman"/>
+          <w:sz w:val="24"/>
+          <w:szCs w:val="24"/>
+        </w:rPr>
+        <w:tab/>
+        <w:t xml:space="preserve">Grant </w:t>
+      </w:r>
+      <w:proofErr w:type="spellStart"/>
+      <w:r>
+        <w:rPr>
+          <w:rFonts w:ascii="Times New Roman" w:hAnsi="Times New Roman" w:cs="Times New Roman"/>
+          <w:sz w:val="24"/>
+          <w:szCs w:val="24"/>
+        </w:rPr>
+        <w:t>Doney</w:t>
+      </w:r>
+      <w:proofErr w:type="spellEnd"/>
+      <w:r>
+        <w:rPr>
+          <w:rFonts w:ascii="Times New Roman" w:hAnsi="Times New Roman" w:cs="Times New Roman"/>
+          <w:sz w:val="24"/>
+          <w:szCs w:val="24"/>
+        </w:rPr>
+        <w:t>:</w:t>
+      </w:r>
+      <w:r>
+        <w:rPr>
+          <w:rFonts w:ascii="Times New Roman" w:hAnsi="Times New Roman" w:cs="Times New Roman"/>
+          <w:sz w:val="24"/>
+          <w:szCs w:val="24"/>
+        </w:rPr>
+        <w:t xml:space="preserve"> </w:t>
+      </w:r>
+    </w:p>
+    <w:p>
+      <w:pPr>
+        <w:rPr>
+          <w:rFonts w:ascii="Times New Roman" w:hAnsi="Times New Roman" w:cs="Times New Roman"/>
+          <w:sz w:val="24"/>
+          <w:szCs w:val="24"/>
+        </w:rPr>
+      </w:pPr>
+      <w:r>
+        <w:rPr>
+          <w:rFonts w:ascii="Times New Roman" w:hAnsi="Times New Roman" w:cs="Times New Roman"/>
+          <w:sz w:val="24"/>
+          <w:szCs w:val="24"/>
+        </w:rPr>
+        <w:tab/>
+        <w:t>Modeled all 3D assets, rigged and animated the Pudgy Man and the Robot, textured shirts, box of shirts, the shirt stack, the walls, boombox, Pudgy Man, Robot, door, and table, created Win, Loss, and all three exposition screens, and designed unicorn logo</w:t>
+      </w:r>
+    </w:p>
+    <w:p>
+      <w:pPr>
+        <w:rPr>
+          <w:rFonts w:ascii="Times New Roman" w:hAnsi="Times New Roman" w:cs="Times New Roman"/>
+          <w:sz w:val="24"/>
+          <w:szCs w:val="24"/>
+        </w:rPr>
+      </w:pPr>
+    </w:p>
+    <w:p>
+      <w:pPr>
+        <w:rPr>
+          <w:rFonts w:ascii="Times New Roman" w:hAnsi="Times New Roman" w:cs="Times New Roman"/>
+          <w:sz w:val="24"/>
+          <w:szCs w:val="24"/>
+        </w:rPr>
+      </w:pPr>
       <w:r>
         <w:rPr>
           <w:rFonts w:ascii="Times New Roman" w:hAnsi="Times New Roman" w:cs="Times New Roman"/>
@@ -614,89 +695,94 @@
           <w:szCs w:val="24"/>
         </w:rPr>
         <w:tab/>
-        <w:t xml:space="preserve">Created all music tracks, created/retrieved all sound effects save one, collaborated with Grant on the storyboard for </w:t>
-      </w:r>
-      <w:proofErr w:type="spellStart"/>
-      <w:r>
-        <w:rPr>
-          <w:rFonts w:ascii="Times New Roman" w:hAnsi="Times New Roman" w:cs="Times New Roman"/>
-          <w:sz w:val="24"/>
-          <w:szCs w:val="24"/>
-        </w:rPr>
-        <w:t>cutscenes</w:t>
-      </w:r>
-      <w:proofErr w:type="spellEnd"/>
-      <w:r>
-        <w:rPr>
-          <w:rFonts w:ascii="Times New Roman" w:hAnsi="Times New Roman" w:cs="Times New Roman"/>
-          <w:sz w:val="24"/>
-          <w:szCs w:val="24"/>
-        </w:rPr>
-        <w:t xml:space="preserve">, narrative design and planning, all in-game text, level design, implementing most audio and all sound effects, and implementing </w:t>
-      </w:r>
-      <w:proofErr w:type="spellStart"/>
-      <w:r>
-        <w:rPr>
-          <w:rFonts w:ascii="Times New Roman" w:hAnsi="Times New Roman" w:cs="Times New Roman"/>
-          <w:sz w:val="24"/>
-          <w:szCs w:val="24"/>
-        </w:rPr>
-        <w:t>cutscene</w:t>
-      </w:r>
-      <w:proofErr w:type="spellEnd"/>
-      <w:r>
-        <w:rPr>
-          <w:rFonts w:ascii="Times New Roman" w:hAnsi="Times New Roman" w:cs="Times New Roman"/>
-          <w:sz w:val="24"/>
-          <w:szCs w:val="24"/>
-        </w:rPr>
-        <w:t xml:space="preserve"> graphics.</w:t>
-      </w:r>
-    </w:p>
-    <w:p>
-      <w:pPr>
-        <w:rPr>
-          <w:rFonts w:ascii="Times New Roman" w:hAnsi="Times New Roman" w:cs="Times New Roman"/>
-          <w:sz w:val="24"/>
-          <w:szCs w:val="24"/>
-        </w:rPr>
-      </w:pPr>
-      <w:r>
-        <w:rPr>
-          <w:rFonts w:ascii="Times New Roman" w:hAnsi="Times New Roman" w:cs="Times New Roman"/>
-          <w:sz w:val="24"/>
-          <w:szCs w:val="24"/>
-        </w:rPr>
-        <w:tab/>
-        <w:t xml:space="preserve">Jimmy </w:t>
-      </w:r>
-      <w:proofErr w:type="spellStart"/>
-      <w:r>
-        <w:rPr>
-          <w:rFonts w:ascii="Times New Roman" w:hAnsi="Times New Roman" w:cs="Times New Roman"/>
-          <w:sz w:val="24"/>
-          <w:szCs w:val="24"/>
-        </w:rPr>
-        <w:t>Jin</w:t>
-      </w:r>
-      <w:proofErr w:type="spellEnd"/>
-      <w:r>
-        <w:rPr>
-          <w:rFonts w:ascii="Times New Roman" w:hAnsi="Times New Roman" w:cs="Times New Roman"/>
-          <w:sz w:val="24"/>
-          <w:szCs w:val="24"/>
-        </w:rPr>
-        <w:t>:</w:t>
-      </w:r>
-    </w:p>
-    <w:p>
-      <w:pPr>
-        <w:rPr>
-          <w:rFonts w:ascii="Times New Roman" w:hAnsi="Times New Roman" w:cs="Times New Roman"/>
-          <w:sz w:val="24"/>
-          <w:szCs w:val="24"/>
-        </w:rPr>
-      </w:pPr>
+        <w:t>Created all music tracks, created/retrieved all sound effects save one, collaborated with Grant on the storyboard for cutscenes, narrative design and planning, all in-game text, level design, implementing most audio and all sound effects, and implementing cutscene graphics.</w:t>
+      </w:r>
+    </w:p>
+    <w:p>
+      <w:pPr>
+        <w:rPr>
+          <w:rFonts w:ascii="Times New Roman" w:hAnsi="Times New Roman" w:cs="Times New Roman"/>
+          <w:sz w:val="24"/>
+          <w:szCs w:val="24"/>
+        </w:rPr>
+      </w:pPr>
+      <w:r>
+        <w:rPr>
+          <w:rFonts w:ascii="Times New Roman" w:hAnsi="Times New Roman" w:cs="Times New Roman"/>
+          <w:sz w:val="24"/>
+          <w:szCs w:val="24"/>
+        </w:rPr>
+        <w:tab/>
+        <w:t>Jimmy Jin:</w:t>
+      </w:r>
+    </w:p>
+    <w:p>
+      <w:pPr>
+        <w:rPr>
+          <w:rFonts w:ascii="Times New Roman" w:hAnsi="Times New Roman" w:cs="Times New Roman"/>
+          <w:sz w:val="24"/>
+          <w:szCs w:val="24"/>
+        </w:rPr>
+      </w:pPr>
+      <w:r>
+        <w:rPr>
+          <w:rFonts w:ascii="Times New Roman" w:hAnsi="Times New Roman" w:cs="Times New Roman"/>
+          <w:sz w:val="24"/>
+          <w:szCs w:val="24"/>
+        </w:rPr>
+        <w:tab/>
+        <w:t>Mostly assist Jordan in the story</w:t>
+      </w:r>
+      <w:r>
+        <w:rPr>
+          <w:rFonts w:ascii="Times New Roman" w:hAnsi="Times New Roman" w:cs="Times New Roman"/>
+          <w:sz w:val="24"/>
+          <w:szCs w:val="24"/>
+        </w:rPr>
+        <w:t xml:space="preserve"> and sound effect</w:t>
+      </w:r>
+      <w:r>
+        <w:rPr>
+          <w:rFonts w:ascii="Times New Roman" w:hAnsi="Times New Roman" w:cs="Times New Roman"/>
+          <w:sz w:val="24"/>
+          <w:szCs w:val="24"/>
+        </w:rPr>
+        <w:t xml:space="preserve"> (i.e. commenting and sourcing)</w:t>
+      </w:r>
+      <w:r>
+        <w:rPr>
+          <w:rFonts w:ascii="Times New Roman" w:hAnsi="Times New Roman" w:cs="Times New Roman"/>
+          <w:sz w:val="24"/>
+          <w:szCs w:val="24"/>
+        </w:rPr>
+        <w:t xml:space="preserve">, collaborated with Jordan in designing puzzle elements to be solved in the level </w:t>
+      </w:r>
+      <w:proofErr w:type="gramStart"/>
+      <w:r>
+        <w:rPr>
+          <w:rFonts w:ascii="Times New Roman" w:hAnsi="Times New Roman" w:cs="Times New Roman"/>
+          <w:sz w:val="24"/>
+          <w:szCs w:val="24"/>
+        </w:rPr>
+        <w:t xml:space="preserve">design,  </w:t>
+      </w:r>
+      <w:r>
+        <w:rPr>
+          <w:rFonts w:ascii="Times New Roman" w:hAnsi="Times New Roman" w:cs="Times New Roman"/>
+          <w:sz w:val="24"/>
+          <w:szCs w:val="24"/>
+        </w:rPr>
+        <w:t>designed</w:t>
+      </w:r>
+      <w:proofErr w:type="gramEnd"/>
+      <w:r>
+        <w:rPr>
+          <w:rFonts w:ascii="Times New Roman" w:hAnsi="Times New Roman" w:cs="Times New Roman"/>
+          <w:sz w:val="24"/>
+          <w:szCs w:val="24"/>
+        </w:rPr>
+        <w:t xml:space="preserve"> the instruction board to assist the general narrative environment.</w:t>
+      </w:r>
     </w:p>
     <w:p>
       <w:pPr>
@@ -731,25 +817,7 @@
           <w:szCs w:val="24"/>
         </w:rPr>
         <w:tab/>
-        <w:t xml:space="preserve">Player movement, placing shirts down, </w:t>
-      </w:r>
-      <w:proofErr w:type="spellStart"/>
-      <w:r>
-        <w:rPr>
-          <w:rFonts w:ascii="Times New Roman" w:hAnsi="Times New Roman" w:cs="Times New Roman"/>
-          <w:sz w:val="24"/>
-          <w:szCs w:val="24"/>
-        </w:rPr>
-        <w:t>boombox</w:t>
-      </w:r>
-      <w:proofErr w:type="spellEnd"/>
-      <w:r>
-        <w:rPr>
-          <w:rFonts w:ascii="Times New Roman" w:hAnsi="Times New Roman" w:cs="Times New Roman"/>
-          <w:sz w:val="24"/>
-          <w:szCs w:val="24"/>
-        </w:rPr>
-        <w:t xml:space="preserve"> (toggling music on/off), set up all animations through code and controller, scene management, grabbing shirts from boxes, UI text, title screen (image and implementation), game over </w:t>
+        <w:t xml:space="preserve">Player movement, placing shirts down, boombox (toggling music on/off), set up all animations through code and controller, scene management, grabbing shirts from boxes, UI text, title screen (image and implementation), game over </w:t>
       </w:r>
       <w:proofErr w:type="spellStart"/>
       <w:r>
@@ -860,7 +928,6 @@
         <w:t xml:space="preserve">, </w:t>
       </w:r>
       <w:proofErr w:type="spellStart"/>
-      <w:proofErr w:type="gramStart"/>
       <w:r>
         <w:rPr>
           <w:rFonts w:ascii="Times New Roman" w:hAnsi="Times New Roman" w:cs="Times New Roman"/>
@@ -870,7 +937,6 @@
         <w:t>PathfindingScript</w:t>
       </w:r>
       <w:proofErr w:type="spellEnd"/>
-      <w:proofErr w:type="gramEnd"/>
       <w:r>
         <w:rPr>
           <w:rFonts w:ascii="Times New Roman" w:hAnsi="Times New Roman" w:cs="Times New Roman"/>
@@ -904,27 +970,17 @@
           <w:szCs w:val="24"/>
         </w:rPr>
         <w:tab/>
-        <w:t xml:space="preserve">Jared </w:t>
-      </w:r>
-      <w:proofErr w:type="spellStart"/>
-      <w:r>
-        <w:rPr>
-          <w:rFonts w:ascii="Times New Roman" w:hAnsi="Times New Roman" w:cs="Times New Roman"/>
-          <w:sz w:val="24"/>
-          <w:szCs w:val="24"/>
-        </w:rPr>
-        <w:t>Okun:</w:t>
-      </w:r>
-    </w:p>
-    <w:p>
-      <w:pPr>
-        <w:rPr>
-          <w:rFonts w:ascii="Times New Roman" w:hAnsi="Times New Roman" w:cs="Times New Roman"/>
-          <w:sz w:val="24"/>
-          <w:szCs w:val="24"/>
-        </w:rPr>
-      </w:pPr>
-      <w:proofErr w:type="spellEnd"/>
+        <w:t>Jared Okun:</w:t>
+      </w:r>
+    </w:p>
+    <w:p>
+      <w:pPr>
+        <w:rPr>
+          <w:rFonts w:ascii="Times New Roman" w:hAnsi="Times New Roman" w:cs="Times New Roman"/>
+          <w:sz w:val="24"/>
+          <w:szCs w:val="24"/>
+        </w:rPr>
+      </w:pPr>
       <w:r>
         <w:rPr>
           <w:rFonts w:ascii="Times New Roman" w:hAnsi="Times New Roman" w:cs="Times New Roman"/>
@@ -1149,11 +1205,11 @@
 </file>
 
 <file path=word/styles.xml><?xml version="1.0" encoding="utf-8"?>
-<w:styles xmlns:mc="http://schemas.openxmlformats.org/markup-compatibility/2006" xmlns:r="http://schemas.openxmlformats.org/officeDocument/2006/relationships" xmlns:w="http://schemas.openxmlformats.org/wordprocessingml/2006/main" xmlns:w14="http://schemas.microsoft.com/office/word/2010/wordml" xmlns:w15="http://schemas.microsoft.com/office/word/2012/wordml" xmlns:w16se="http://schemas.microsoft.com/office/word/2015/wordml/symex" mc:Ignorable="w14 w15 w16se">
+<w:styles xmlns:mc="http://schemas.openxmlformats.org/markup-compatibility/2006" xmlns:r="http://schemas.openxmlformats.org/officeDocument/2006/relationships" xmlns:w="http://schemas.openxmlformats.org/wordprocessingml/2006/main" xmlns:w14="http://schemas.microsoft.com/office/word/2010/wordml" xmlns:w15="http://schemas.microsoft.com/office/word/2012/wordml" xmlns:w16cid="http://schemas.microsoft.com/office/word/2016/wordml/cid" xmlns:w16se="http://schemas.microsoft.com/office/word/2015/wordml/symex" mc:Ignorable="w14 w15 w16se w16cid">
   <w:docDefaults>
     <w:rPrDefault>
       <w:rPr>
-        <w:rFonts w:asciiTheme="minorHAnsi" w:eastAsiaTheme="minorHAnsi" w:hAnsiTheme="minorHAnsi" w:cstheme="minorBidi"/>
+        <w:rFonts w:asciiTheme="minorHAnsi" w:eastAsiaTheme="minorEastAsia" w:hAnsiTheme="minorHAnsi" w:cstheme="minorBidi"/>
         <w:sz w:val="22"/>
         <w:szCs w:val="22"/>
         <w:lang w:val="en-US" w:eastAsia="en-US" w:bidi="ar-SA"/>
@@ -1165,7 +1221,7 @@
       </w:pPr>
     </w:pPrDefault>
   </w:docDefaults>
-  <w:latentStyles w:defLockedState="0" w:defUIPriority="99" w:defSemiHidden="0" w:defUnhideWhenUsed="0" w:defQFormat="0" w:count="371">
+  <w:latentStyles w:defLockedState="0" w:defUIPriority="99" w:defSemiHidden="0" w:defUnhideWhenUsed="0" w:defQFormat="0" w:count="375">
     <w:lsdException w:name="Normal" w:uiPriority="0" w:qFormat="1"/>
     <w:lsdException w:name="heading 1" w:uiPriority="9" w:qFormat="1"/>
     <w:lsdException w:name="heading 2" w:semiHidden="1" w:uiPriority="9" w:unhideWhenUsed="1" w:qFormat="1"/>
@@ -1271,7 +1327,6 @@
     <w:lsdException w:name="HTML Sample" w:semiHidden="1" w:unhideWhenUsed="1"/>
     <w:lsdException w:name="HTML Typewriter" w:semiHidden="1" w:unhideWhenUsed="1"/>
     <w:lsdException w:name="HTML Variable" w:semiHidden="1" w:unhideWhenUsed="1"/>
-    <w:lsdException w:name="Normal Table" w:semiHidden="1" w:unhideWhenUsed="1"/>
     <w:lsdException w:name="annotation subject" w:semiHidden="1" w:unhideWhenUsed="1"/>
     <w:lsdException w:name="No List" w:semiHidden="1" w:unhideWhenUsed="1"/>
     <w:lsdException w:name="Outline List 1" w:semiHidden="1" w:unhideWhenUsed="1"/>
@@ -1315,10 +1370,8 @@
     <w:lsdException w:name="Table Elegant" w:semiHidden="1" w:unhideWhenUsed="1"/>
     <w:lsdException w:name="Table Professional" w:semiHidden="1" w:unhideWhenUsed="1"/>
     <w:lsdException w:name="Table Subtle 1" w:semiHidden="1" w:unhideWhenUsed="1"/>
-    <w:lsdException w:name="Table Subtle 2" w:semiHidden="1" w:unhideWhenUsed="1"/>
     <w:lsdException w:name="Table Web 1" w:semiHidden="1" w:unhideWhenUsed="1"/>
     <w:lsdException w:name="Table Web 2" w:semiHidden="1" w:unhideWhenUsed="1"/>
-    <w:lsdException w:name="Table Web 3" w:semiHidden="1" w:unhideWhenUsed="1"/>
     <w:lsdException w:name="Balloon Text" w:semiHidden="1" w:unhideWhenUsed="1"/>
     <w:lsdException w:name="Table Grid" w:uiPriority="39"/>
     <w:lsdException w:name="Table Theme" w:semiHidden="1" w:unhideWhenUsed="1"/>
@@ -1537,6 +1590,10 @@
     <w:lsdException w:name="List Table 5 Dark Accent 6" w:uiPriority="50"/>
     <w:lsdException w:name="List Table 6 Colorful Accent 6" w:uiPriority="51"/>
     <w:lsdException w:name="List Table 7 Colorful Accent 6" w:uiPriority="52"/>
+    <w:lsdException w:name="Mention" w:semiHidden="1" w:unhideWhenUsed="1"/>
+    <w:lsdException w:name="Smart Hyperlink" w:semiHidden="1" w:unhideWhenUsed="1"/>
+    <w:lsdException w:name="Hashtag" w:semiHidden="1" w:unhideWhenUsed="1"/>
+    <w:lsdException w:name="Unresolved Mention" w:semiHidden="1" w:unhideWhenUsed="1"/>
   </w:latentStyles>
   <w:style w:type="paragraph" w:default="1" w:styleId="Normal">
     <w:name w:val="Normal"/>
